--- a/trunk/docs/Monografia/Capitulo 3 - Analise Funcional.docx
+++ b/trunk/docs/Monografia/Capitulo 3 - Analise Funcional.docx
@@ -5,7 +5,7 @@
     <w:p>
       <w:pPr>
         <w:pStyle w:val="Padro"/>
-        <w:spacing w:after="0" w:line="360" w:lineRule="atLeast"/>
+        <w:spacing w:after="0" w:line="360" w:lineRule="auto"/>
         <w:rPr>
           <w:rFonts w:cs="Times New Roman"/>
         </w:rPr>
@@ -22,16 +22,16 @@
     <w:p>
       <w:pPr>
         <w:pStyle w:val="Padro"/>
-        <w:spacing w:after="0" w:line="360" w:lineRule="atLeast"/>
-        <w:rPr>
-          <w:rFonts w:cs="Times New Roman"/>
-        </w:rPr>
-      </w:pPr>
-    </w:p>
-    <w:p>
-      <w:pPr>
-        <w:pStyle w:val="Padro"/>
-        <w:spacing w:after="0" w:line="360" w:lineRule="atLeast"/>
+        <w:spacing w:after="0" w:line="360" w:lineRule="auto"/>
+        <w:rPr>
+          <w:rFonts w:cs="Times New Roman"/>
+        </w:rPr>
+      </w:pPr>
+    </w:p>
+    <w:p>
+      <w:pPr>
+        <w:pStyle w:val="Padro"/>
+        <w:spacing w:after="0" w:line="360" w:lineRule="auto"/>
         <w:ind w:firstLine="708"/>
         <w:jc w:val="both"/>
         <w:rPr>
@@ -48,16 +48,16 @@
     <w:p>
       <w:pPr>
         <w:pStyle w:val="Padro"/>
-        <w:spacing w:after="0" w:line="360" w:lineRule="atLeast"/>
-        <w:rPr>
-          <w:rFonts w:cs="Times New Roman"/>
-        </w:rPr>
-      </w:pPr>
-    </w:p>
-    <w:p>
-      <w:pPr>
-        <w:pStyle w:val="Padro"/>
-        <w:spacing w:after="0" w:line="360" w:lineRule="atLeast"/>
+        <w:spacing w:after="0" w:line="360" w:lineRule="auto"/>
+        <w:rPr>
+          <w:rFonts w:cs="Times New Roman"/>
+        </w:rPr>
+      </w:pPr>
+    </w:p>
+    <w:p>
+      <w:pPr>
+        <w:pStyle w:val="Padro"/>
+        <w:spacing w:after="0" w:line="360" w:lineRule="auto"/>
         <w:jc w:val="both"/>
         <w:rPr>
           <w:rFonts w:cs="Times New Roman"/>
@@ -74,17 +74,17 @@
     <w:p>
       <w:pPr>
         <w:pStyle w:val="Padro"/>
-        <w:spacing w:after="0" w:line="360" w:lineRule="atLeast"/>
-        <w:jc w:val="both"/>
-        <w:rPr>
-          <w:rFonts w:cs="Times New Roman"/>
-        </w:rPr>
-      </w:pPr>
-    </w:p>
-    <w:p>
-      <w:pPr>
-        <w:pStyle w:val="Padro"/>
-        <w:spacing w:after="0" w:line="360" w:lineRule="atLeast"/>
+        <w:spacing w:after="0" w:line="360" w:lineRule="auto"/>
+        <w:jc w:val="both"/>
+        <w:rPr>
+          <w:rFonts w:cs="Times New Roman"/>
+        </w:rPr>
+      </w:pPr>
+    </w:p>
+    <w:p>
+      <w:pPr>
+        <w:pStyle w:val="Padro"/>
+        <w:spacing w:after="0" w:line="360" w:lineRule="auto"/>
         <w:ind w:firstLine="708"/>
         <w:jc w:val="both"/>
         <w:rPr>
@@ -101,17 +101,17 @@
     <w:p>
       <w:pPr>
         <w:pStyle w:val="Padro"/>
-        <w:spacing w:after="0" w:line="360" w:lineRule="atLeast"/>
-        <w:jc w:val="both"/>
-        <w:rPr>
-          <w:rFonts w:cs="Times New Roman"/>
-        </w:rPr>
-      </w:pPr>
-    </w:p>
-    <w:p>
-      <w:pPr>
-        <w:pStyle w:val="Padro"/>
-        <w:spacing w:after="0" w:line="360" w:lineRule="atLeast"/>
+        <w:spacing w:after="0" w:line="360" w:lineRule="auto"/>
+        <w:jc w:val="both"/>
+        <w:rPr>
+          <w:rFonts w:cs="Times New Roman"/>
+        </w:rPr>
+      </w:pPr>
+    </w:p>
+    <w:p>
+      <w:pPr>
+        <w:pStyle w:val="Padro"/>
+        <w:spacing w:after="0" w:line="360" w:lineRule="auto"/>
         <w:jc w:val="both"/>
         <w:rPr>
           <w:rFonts w:cs="Times New Roman"/>
@@ -128,7 +128,7 @@
     <w:p>
       <w:pPr>
         <w:pStyle w:val="Padro"/>
-        <w:spacing w:after="0" w:line="360" w:lineRule="atLeast"/>
+        <w:spacing w:after="0" w:line="360" w:lineRule="auto"/>
         <w:ind w:firstLine="708"/>
         <w:jc w:val="both"/>
         <w:rPr>
@@ -143,23 +143,17 @@
           <w:ilvl w:val="0"/>
           <w:numId w:val="11"/>
         </w:numPr>
-        <w:spacing w:after="0" w:line="360" w:lineRule="atLeast"/>
-        <w:jc w:val="both"/>
-        <w:rPr>
-          <w:rFonts w:cs="Times New Roman"/>
-        </w:rPr>
-      </w:pPr>
-      <w:r>
-        <w:rPr>
-          <w:rFonts w:cs="Times New Roman"/>
-        </w:rPr>
-        <w:t xml:space="preserve">Promover o controle do pagamento dos pedidos das </w:t>
-      </w:r>
-      <w:r>
-        <w:rPr>
-          <w:rFonts w:cs="Times New Roman"/>
-        </w:rPr>
-        <w:t>camisetas personalizadas.</w:t>
+        <w:spacing w:after="0" w:line="360" w:lineRule="auto"/>
+        <w:jc w:val="both"/>
+        <w:rPr>
+          <w:rFonts w:cs="Times New Roman"/>
+        </w:rPr>
+      </w:pPr>
+      <w:r>
+        <w:rPr>
+          <w:rFonts w:cs="Times New Roman"/>
+        </w:rPr>
+        <w:t>Promover o controle do pagamento dos pedidos das camisetas personalizadas.</w:t>
       </w:r>
     </w:p>
     <w:p>
@@ -169,7 +163,7 @@
           <w:ilvl w:val="0"/>
           <w:numId w:val="11"/>
         </w:numPr>
-        <w:spacing w:after="0" w:line="360" w:lineRule="atLeast"/>
+        <w:spacing w:after="0" w:line="360" w:lineRule="auto"/>
         <w:jc w:val="both"/>
         <w:rPr>
           <w:rFonts w:cs="Times New Roman"/>
@@ -185,7 +179,7 @@
     <w:p>
       <w:pPr>
         <w:pStyle w:val="Padro"/>
-        <w:spacing w:after="0" w:line="360" w:lineRule="atLeast"/>
+        <w:spacing w:after="0" w:line="360" w:lineRule="auto"/>
         <w:ind w:left="708"/>
         <w:jc w:val="both"/>
         <w:rPr>
@@ -196,7 +190,7 @@
     <w:p>
       <w:pPr>
         <w:pStyle w:val="Padro"/>
-        <w:spacing w:after="0" w:line="360" w:lineRule="atLeast"/>
+        <w:spacing w:after="0" w:line="360" w:lineRule="auto"/>
         <w:ind w:left="708"/>
         <w:jc w:val="both"/>
         <w:rPr>
@@ -207,7 +201,7 @@
     <w:p>
       <w:pPr>
         <w:pStyle w:val="Padro"/>
-        <w:spacing w:after="0" w:line="360" w:lineRule="atLeast"/>
+        <w:spacing w:after="0" w:line="360" w:lineRule="auto"/>
         <w:jc w:val="both"/>
         <w:rPr>
           <w:rFonts w:cs="Times New Roman"/>
@@ -224,7 +218,7 @@
     <w:p>
       <w:pPr>
         <w:pStyle w:val="Padro"/>
-        <w:spacing w:after="0" w:line="360" w:lineRule="atLeast"/>
+        <w:spacing w:after="0" w:line="360" w:lineRule="auto"/>
         <w:jc w:val="both"/>
         <w:rPr>
           <w:rFonts w:cs="Times New Roman"/>
@@ -238,7 +232,7 @@
           <w:ilvl w:val="0"/>
           <w:numId w:val="12"/>
         </w:numPr>
-        <w:spacing w:after="0" w:line="360" w:lineRule="atLeast"/>
+        <w:spacing w:after="0" w:line="360" w:lineRule="auto"/>
         <w:jc w:val="both"/>
         <w:rPr>
           <w:rFonts w:cs="Times New Roman"/>
@@ -258,23 +252,17 @@
           <w:ilvl w:val="0"/>
           <w:numId w:val="12"/>
         </w:numPr>
-        <w:spacing w:after="0" w:line="360" w:lineRule="atLeast"/>
-        <w:jc w:val="both"/>
-        <w:rPr>
-          <w:rFonts w:cs="Times New Roman"/>
-        </w:rPr>
-      </w:pPr>
-      <w:r>
-        <w:rPr>
-          <w:rFonts w:cs="Times New Roman"/>
-        </w:rPr>
-        <w:t>Relatório de Produção Individu</w:t>
-      </w:r>
-      <w:r>
-        <w:rPr>
-          <w:rFonts w:cs="Times New Roman"/>
-        </w:rPr>
-        <w:t>al.</w:t>
+        <w:spacing w:after="0" w:line="360" w:lineRule="auto"/>
+        <w:jc w:val="both"/>
+        <w:rPr>
+          <w:rFonts w:cs="Times New Roman"/>
+        </w:rPr>
+      </w:pPr>
+      <w:r>
+        <w:rPr>
+          <w:rFonts w:cs="Times New Roman"/>
+        </w:rPr>
+        <w:t>Relatório de Produção Individual.</w:t>
       </w:r>
     </w:p>
     <w:p>
@@ -284,7 +272,7 @@
           <w:ilvl w:val="0"/>
           <w:numId w:val="12"/>
         </w:numPr>
-        <w:spacing w:after="0" w:line="360" w:lineRule="atLeast"/>
+        <w:spacing w:after="0" w:line="360" w:lineRule="auto"/>
         <w:jc w:val="both"/>
         <w:rPr>
           <w:rFonts w:cs="Times New Roman"/>
@@ -300,17 +288,17 @@
     <w:p>
       <w:pPr>
         <w:pStyle w:val="Padro"/>
-        <w:spacing w:after="0" w:line="360" w:lineRule="atLeast"/>
-        <w:jc w:val="both"/>
-        <w:rPr>
-          <w:rFonts w:cs="Times New Roman"/>
-        </w:rPr>
-      </w:pPr>
-    </w:p>
-    <w:p>
-      <w:pPr>
-        <w:pStyle w:val="Padro"/>
-        <w:spacing w:after="0" w:line="360" w:lineRule="atLeast"/>
+        <w:spacing w:after="0" w:line="360" w:lineRule="auto"/>
+        <w:jc w:val="both"/>
+        <w:rPr>
+          <w:rFonts w:cs="Times New Roman"/>
+        </w:rPr>
+      </w:pPr>
+    </w:p>
+    <w:p>
+      <w:pPr>
+        <w:pStyle w:val="Padro"/>
+        <w:spacing w:after="0" w:line="360" w:lineRule="auto"/>
         <w:jc w:val="both"/>
         <w:rPr>
           <w:rFonts w:cs="Times New Roman"/>
@@ -327,7 +315,7 @@
     <w:p>
       <w:pPr>
         <w:pStyle w:val="Padro"/>
-        <w:spacing w:after="0" w:line="360" w:lineRule="atLeast"/>
+        <w:spacing w:after="0" w:line="360" w:lineRule="auto"/>
         <w:jc w:val="both"/>
         <w:rPr>
           <w:rFonts w:cs="Times New Roman"/>
@@ -341,7 +329,7 @@
           <w:ilvl w:val="0"/>
           <w:numId w:val="8"/>
         </w:numPr>
-        <w:spacing w:after="0" w:line="360" w:lineRule="atLeast"/>
+        <w:spacing w:after="0" w:line="360" w:lineRule="auto"/>
         <w:jc w:val="both"/>
         <w:rPr>
           <w:rFonts w:cs="Times New Roman"/>
@@ -357,7 +345,7 @@
     <w:p>
       <w:pPr>
         <w:pStyle w:val="Padro"/>
-        <w:spacing w:after="0" w:line="360" w:lineRule="atLeast"/>
+        <w:spacing w:after="0" w:line="360" w:lineRule="auto"/>
         <w:jc w:val="both"/>
         <w:rPr>
           <w:rFonts w:cs="Times New Roman"/>
@@ -371,79 +359,23 @@
           <w:ilvl w:val="0"/>
           <w:numId w:val="8"/>
         </w:numPr>
-        <w:spacing w:after="0" w:line="360" w:lineRule="atLeast"/>
-        <w:jc w:val="both"/>
-        <w:rPr>
-          <w:rFonts w:cs="Times New Roman"/>
-        </w:rPr>
-      </w:pPr>
-      <w:r>
-        <w:rPr>
-          <w:rFonts w:cs="Times New Roman"/>
-        </w:rPr>
-        <w:t xml:space="preserve">Disponibilizar aos </w:t>
-      </w:r>
-      <w:r>
-        <w:rPr>
-          <w:rFonts w:cs="Times New Roman"/>
-        </w:rPr>
-        <w:t>administradores do sistema um módulo para se manter os perfis dos demais profissionais da empresa.</w:t>
-      </w:r>
-    </w:p>
-    <w:p>
-      <w:pPr>
-        <w:pStyle w:val="Padro"/>
-        <w:spacing w:after="0" w:line="360" w:lineRule="atLeast"/>
-        <w:jc w:val="both"/>
-        <w:rPr>
-          <w:rFonts w:cs="Times New Roman"/>
-        </w:rPr>
-      </w:pPr>
-    </w:p>
-    <w:p>
-      <w:pPr>
-        <w:pStyle w:val="Padro"/>
-        <w:spacing w:after="0" w:line="360" w:lineRule="atLeast"/>
-        <w:jc w:val="both"/>
-        <w:rPr>
-          <w:rFonts w:cs="Times New Roman"/>
-        </w:rPr>
-      </w:pPr>
-    </w:p>
-    <w:p>
-      <w:pPr>
-        <w:pStyle w:val="Padro"/>
-        <w:spacing w:after="0" w:line="360" w:lineRule="atLeast"/>
-        <w:jc w:val="both"/>
-        <w:rPr>
-          <w:rFonts w:cs="Times New Roman"/>
-        </w:rPr>
-      </w:pPr>
-    </w:p>
-    <w:p>
-      <w:pPr>
-        <w:pStyle w:val="Padro"/>
-        <w:spacing w:after="0" w:line="360" w:lineRule="atLeast"/>
-        <w:jc w:val="both"/>
-        <w:rPr>
-          <w:rFonts w:cs="Times New Roman"/>
-        </w:rPr>
-      </w:pPr>
-    </w:p>
-    <w:p>
-      <w:pPr>
-        <w:pStyle w:val="Padro"/>
-        <w:spacing w:after="0" w:line="360" w:lineRule="atLeast"/>
-        <w:jc w:val="both"/>
-        <w:rPr>
-          <w:rFonts w:cs="Times New Roman"/>
-        </w:rPr>
-      </w:pPr>
-    </w:p>
-    <w:p>
-      <w:pPr>
-        <w:pStyle w:val="Padro"/>
-        <w:spacing w:after="0" w:line="360" w:lineRule="atLeast"/>
+        <w:spacing w:after="0" w:line="360" w:lineRule="auto"/>
+        <w:jc w:val="both"/>
+        <w:rPr>
+          <w:rFonts w:cs="Times New Roman"/>
+        </w:rPr>
+      </w:pPr>
+      <w:r>
+        <w:rPr>
+          <w:rFonts w:cs="Times New Roman"/>
+        </w:rPr>
+        <w:t>Disponibilizar aos administradores do sistema um módulo para se manter os perfis dos demais profissionais da empresa.</w:t>
+      </w:r>
+    </w:p>
+    <w:p>
+      <w:pPr>
+        <w:pStyle w:val="Padro"/>
+        <w:spacing w:after="0" w:line="360" w:lineRule="auto"/>
         <w:jc w:val="both"/>
         <w:rPr>
           <w:rFonts w:cs="Times New Roman"/>
@@ -461,7 +393,7 @@
     <w:p>
       <w:pPr>
         <w:pStyle w:val="Padro"/>
-        <w:spacing w:after="0" w:line="360" w:lineRule="atLeast"/>
+        <w:spacing w:after="0" w:line="360" w:lineRule="auto"/>
         <w:jc w:val="both"/>
         <w:rPr>
           <w:rFonts w:cs="Times New Roman"/>
@@ -475,7 +407,7 @@
           <w:ilvl w:val="0"/>
           <w:numId w:val="13"/>
         </w:numPr>
-        <w:spacing w:after="0" w:line="360" w:lineRule="atLeast"/>
+        <w:spacing w:after="0" w:line="360" w:lineRule="auto"/>
         <w:jc w:val="both"/>
         <w:rPr>
           <w:rFonts w:cs="Times New Roman"/>
@@ -491,17 +423,17 @@
     <w:p>
       <w:pPr>
         <w:pStyle w:val="Padro"/>
-        <w:spacing w:after="0" w:line="360" w:lineRule="atLeast"/>
-        <w:jc w:val="both"/>
-        <w:rPr>
-          <w:rFonts w:cs="Times New Roman"/>
-        </w:rPr>
-      </w:pPr>
-    </w:p>
-    <w:p>
-      <w:pPr>
-        <w:pStyle w:val="Padro"/>
-        <w:spacing w:after="0" w:line="360" w:lineRule="atLeast"/>
+        <w:spacing w:after="0" w:line="360" w:lineRule="auto"/>
+        <w:jc w:val="both"/>
+        <w:rPr>
+          <w:rFonts w:cs="Times New Roman"/>
+        </w:rPr>
+      </w:pPr>
+    </w:p>
+    <w:p>
+      <w:pPr>
+        <w:pStyle w:val="Padro"/>
+        <w:spacing w:after="0" w:line="360" w:lineRule="auto"/>
         <w:jc w:val="both"/>
         <w:rPr>
           <w:rFonts w:cs="Times New Roman"/>
@@ -512,20 +444,13 @@
           <w:rFonts w:cs="Times New Roman"/>
           <w:b/>
         </w:rPr>
-        <w:t>3.1.5. Clie</w:t>
-      </w:r>
-      <w:r>
-        <w:rPr>
-          <w:rFonts w:cs="Times New Roman"/>
-          <w:b/>
-        </w:rPr>
-        <w:t>ntes</w:t>
-      </w:r>
-    </w:p>
-    <w:p>
-      <w:pPr>
-        <w:pStyle w:val="Padro"/>
-        <w:spacing w:after="0" w:line="360" w:lineRule="atLeast"/>
+        <w:t>3.1.5. Clientes</w:t>
+      </w:r>
+    </w:p>
+    <w:p>
+      <w:pPr>
+        <w:pStyle w:val="Padro"/>
+        <w:spacing w:after="0" w:line="360" w:lineRule="auto"/>
         <w:jc w:val="both"/>
         <w:rPr>
           <w:rFonts w:cs="Times New Roman"/>
@@ -539,7 +464,7 @@
           <w:ilvl w:val="0"/>
           <w:numId w:val="13"/>
         </w:numPr>
-        <w:spacing w:after="0" w:line="360" w:lineRule="atLeast"/>
+        <w:spacing w:after="0" w:line="360" w:lineRule="auto"/>
         <w:jc w:val="both"/>
         <w:rPr>
           <w:rFonts w:cs="Times New Roman"/>
@@ -559,7 +484,7 @@
           <w:ilvl w:val="0"/>
           <w:numId w:val="13"/>
         </w:numPr>
-        <w:spacing w:after="0" w:line="360" w:lineRule="atLeast"/>
+        <w:spacing w:after="0" w:line="360" w:lineRule="auto"/>
         <w:jc w:val="both"/>
         <w:rPr>
           <w:rFonts w:cs="Times New Roman"/>
@@ -579,29 +504,23 @@
           <w:ilvl w:val="0"/>
           <w:numId w:val="13"/>
         </w:numPr>
-        <w:spacing w:after="0" w:line="360" w:lineRule="atLeast"/>
-        <w:jc w:val="both"/>
-        <w:rPr>
-          <w:rFonts w:cs="Times New Roman"/>
-        </w:rPr>
-      </w:pPr>
-      <w:r>
-        <w:rPr>
-          <w:rFonts w:cs="Times New Roman"/>
-        </w:rPr>
-        <w:t>Possibilitar que os clientes montem as estampas de suas camisetas de ac</w:t>
-      </w:r>
-      <w:r>
-        <w:rPr>
-          <w:rFonts w:cs="Times New Roman"/>
-        </w:rPr>
-        <w:t>ordo com sua vontade.</w:t>
+        <w:spacing w:after="0" w:line="360" w:lineRule="auto"/>
+        <w:jc w:val="both"/>
+        <w:rPr>
+          <w:rFonts w:cs="Times New Roman"/>
+        </w:rPr>
+      </w:pPr>
+      <w:r>
+        <w:rPr>
+          <w:rFonts w:cs="Times New Roman"/>
+        </w:rPr>
+        <w:t>Possibilitar que os clientes montem as estampas de suas camisetas de acordo com sua vontade.</w:t>
       </w:r>
     </w:p>
     <w:p>
       <w:pPr>
         <w:pStyle w:val="PargrafodaLista"/>
-        <w:spacing w:after="0" w:line="360" w:lineRule="atLeast"/>
+        <w:spacing w:after="0" w:line="360" w:lineRule="auto"/>
         <w:ind w:left="0"/>
         <w:jc w:val="both"/>
         <w:rPr>
@@ -612,7 +531,7 @@
     <w:p>
       <w:pPr>
         <w:pStyle w:val="PargrafodaLista"/>
-        <w:spacing w:after="0" w:line="360" w:lineRule="atLeast"/>
+        <w:spacing w:after="0" w:line="360" w:lineRule="auto"/>
         <w:ind w:left="0"/>
         <w:jc w:val="both"/>
         <w:rPr>
@@ -630,7 +549,7 @@
     <w:p>
       <w:pPr>
         <w:pStyle w:val="PargrafodaLista"/>
-        <w:spacing w:after="0" w:line="360" w:lineRule="atLeast"/>
+        <w:spacing w:after="0" w:line="360" w:lineRule="auto"/>
         <w:ind w:left="0"/>
         <w:jc w:val="both"/>
         <w:rPr>
@@ -645,7 +564,7 @@
           <w:ilvl w:val="0"/>
           <w:numId w:val="13"/>
         </w:numPr>
-        <w:spacing w:after="0" w:line="360" w:lineRule="atLeast"/>
+        <w:spacing w:after="0" w:line="360" w:lineRule="auto"/>
         <w:jc w:val="both"/>
         <w:rPr>
           <w:rFonts w:cs="Times New Roman"/>
@@ -661,7 +580,7 @@
     <w:p>
       <w:pPr>
         <w:pStyle w:val="PargrafodaLista"/>
-        <w:spacing w:after="0" w:line="360" w:lineRule="atLeast"/>
+        <w:spacing w:after="0" w:line="360" w:lineRule="auto"/>
         <w:ind w:left="0"/>
         <w:jc w:val="both"/>
         <w:rPr>
@@ -672,7 +591,7 @@
     <w:p>
       <w:pPr>
         <w:pStyle w:val="PargrafodaLista"/>
-        <w:spacing w:after="0" w:line="360" w:lineRule="atLeast"/>
+        <w:spacing w:after="0" w:line="360" w:lineRule="auto"/>
         <w:ind w:left="0"/>
         <w:jc w:val="both"/>
         <w:rPr>
@@ -690,7 +609,7 @@
     <w:p>
       <w:pPr>
         <w:pStyle w:val="PargrafodaLista"/>
-        <w:spacing w:after="0" w:line="360" w:lineRule="atLeast"/>
+        <w:spacing w:after="0" w:line="360" w:lineRule="auto"/>
         <w:ind w:left="0"/>
         <w:jc w:val="both"/>
         <w:rPr>
@@ -705,7 +624,7 @@
           <w:ilvl w:val="0"/>
           <w:numId w:val="13"/>
         </w:numPr>
-        <w:spacing w:after="0" w:line="360" w:lineRule="atLeast"/>
+        <w:spacing w:after="0" w:line="360" w:lineRule="auto"/>
         <w:jc w:val="both"/>
         <w:rPr>
           <w:rFonts w:cs="Times New Roman"/>
@@ -721,17 +640,17 @@
     <w:p>
       <w:pPr>
         <w:pStyle w:val="Padro"/>
-        <w:spacing w:after="0" w:line="360" w:lineRule="atLeast"/>
-        <w:jc w:val="both"/>
-        <w:rPr>
-          <w:rFonts w:cs="Times New Roman"/>
-        </w:rPr>
-      </w:pPr>
-    </w:p>
-    <w:p>
-      <w:pPr>
-        <w:pStyle w:val="Padro"/>
-        <w:spacing w:after="0" w:line="360" w:lineRule="atLeast"/>
+        <w:spacing w:after="0" w:line="360" w:lineRule="auto"/>
+        <w:jc w:val="both"/>
+        <w:rPr>
+          <w:rFonts w:cs="Times New Roman"/>
+        </w:rPr>
+      </w:pPr>
+    </w:p>
+    <w:p>
+      <w:pPr>
+        <w:pStyle w:val="Padro"/>
+        <w:spacing w:after="0" w:line="360" w:lineRule="auto"/>
         <w:jc w:val="both"/>
         <w:rPr>
           <w:rFonts w:cs="Times New Roman"/>
@@ -742,30 +661,77 @@
           <w:rFonts w:cs="Times New Roman"/>
           <w:b/>
         </w:rPr>
-        <w:t xml:space="preserve">3.2. Análise das necessidades e </w:t>
-      </w:r>
+        <w:t>3.2. Análise das necessidades e problemas diagnosticados</w:t>
+      </w:r>
+    </w:p>
+    <w:p>
+      <w:pPr>
+        <w:pStyle w:val="Padro"/>
+        <w:spacing w:after="0" w:line="360" w:lineRule="auto"/>
+        <w:jc w:val="both"/>
+        <w:rPr>
+          <w:rFonts w:cs="Times New Roman"/>
+        </w:rPr>
+      </w:pPr>
+    </w:p>
+    <w:p>
+      <w:pPr>
+        <w:pStyle w:val="Padro"/>
+        <w:spacing w:after="0" w:line="360" w:lineRule="auto"/>
+        <w:ind w:firstLine="567"/>
+        <w:jc w:val="both"/>
+        <w:rPr>
+          <w:rFonts w:cs="Times New Roman"/>
+        </w:rPr>
+      </w:pPr>
+      <w:r>
+        <w:rPr>
+          <w:rFonts w:cs="Times New Roman"/>
+        </w:rPr>
+        <w:t>Foi diagnosticado que geralmente a necessidade de automatiza solicitações de confecção de camisetas personalizadas é grande. Com isso a tendência é desenvolver um sistema que atenda parcialmente este cenário. Um sistema informatizado facilita e as solicitações e também a metodologia de fabricação das referidas camisetas. Sendo assim este sistema torna-se a solução parcial ideal pra este problema e que será facilmente ampliado para atender necessidades que possam vir a existir.</w:t>
+      </w:r>
+    </w:p>
+    <w:p>
+      <w:pPr>
+        <w:pStyle w:val="Padro"/>
+        <w:spacing w:after="0" w:line="360" w:lineRule="auto"/>
+        <w:jc w:val="both"/>
+        <w:rPr>
+          <w:rFonts w:cs="Times New Roman"/>
+        </w:rPr>
+      </w:pPr>
+    </w:p>
+    <w:p>
+      <w:pPr>
+        <w:pStyle w:val="Padro"/>
+        <w:spacing w:after="0" w:line="360" w:lineRule="auto"/>
+        <w:jc w:val="both"/>
+        <w:rPr>
+          <w:rFonts w:cs="Times New Roman"/>
+        </w:rPr>
+      </w:pPr>
       <w:r>
         <w:rPr>
           <w:rFonts w:cs="Times New Roman"/>
           <w:b/>
         </w:rPr>
-        <w:t>problemas diagnosticados</w:t>
-      </w:r>
-    </w:p>
-    <w:p>
-      <w:pPr>
-        <w:pStyle w:val="Padro"/>
-        <w:spacing w:after="0" w:line="360" w:lineRule="atLeast"/>
-        <w:jc w:val="both"/>
-        <w:rPr>
-          <w:rFonts w:cs="Times New Roman"/>
-        </w:rPr>
-      </w:pPr>
-    </w:p>
-    <w:p>
-      <w:pPr>
-        <w:pStyle w:val="Padro"/>
-        <w:spacing w:after="0" w:line="360" w:lineRule="atLeast"/>
+        <w:t>3.3. Benefícios esperados</w:t>
+      </w:r>
+    </w:p>
+    <w:p>
+      <w:pPr>
+        <w:pStyle w:val="Padro"/>
+        <w:spacing w:after="0" w:line="360" w:lineRule="auto"/>
+        <w:jc w:val="both"/>
+        <w:rPr>
+          <w:rFonts w:cs="Times New Roman"/>
+        </w:rPr>
+      </w:pPr>
+    </w:p>
+    <w:p>
+      <w:pPr>
+        <w:pStyle w:val="Padro"/>
+        <w:spacing w:after="0" w:line="360" w:lineRule="auto"/>
         <w:ind w:firstLine="567"/>
         <w:jc w:val="both"/>
         <w:rPr>
@@ -776,86 +742,14 @@
         <w:rPr>
           <w:rFonts w:cs="Times New Roman"/>
         </w:rPr>
-        <w:t>Foi diagnosticado que geralmente a necessidade de automatiza solicitações de confecção de camisetas personalizadas é grande. Com isso a tendência é desenvolver um sistema que atenda parcialmente este cenário. Um sistema informatiz</w:t>
-      </w:r>
-      <w:r>
-        <w:rPr>
-          <w:rFonts w:cs="Times New Roman"/>
-        </w:rPr>
-        <w:t>ado facilita e as solicitações e também a metodologia de fabricação das referidas camisetas. Sendo assim este sistema torna-se a solução parcial ideal pra este problema e que será facilmente ampliado para atender necessidades que possam vir a existir.</w:t>
-      </w:r>
-    </w:p>
-    <w:p>
-      <w:pPr>
-        <w:pStyle w:val="Padro"/>
-        <w:spacing w:after="0" w:line="360" w:lineRule="atLeast"/>
-        <w:jc w:val="both"/>
-        <w:rPr>
-          <w:rFonts w:cs="Times New Roman"/>
-        </w:rPr>
-      </w:pPr>
-    </w:p>
-    <w:p>
-      <w:pPr>
-        <w:pStyle w:val="Padro"/>
-        <w:spacing w:after="0" w:line="360" w:lineRule="atLeast"/>
-        <w:jc w:val="both"/>
-        <w:rPr>
-          <w:rFonts w:cs="Times New Roman"/>
-        </w:rPr>
-      </w:pPr>
-      <w:r>
-        <w:rPr>
-          <w:rFonts w:cs="Times New Roman"/>
-          <w:b/>
-        </w:rPr>
-        <w:t>3.3</w:t>
-      </w:r>
-      <w:r>
-        <w:rPr>
-          <w:rFonts w:cs="Times New Roman"/>
-          <w:b/>
-        </w:rPr>
-        <w:t>. Benefícios esperados</w:t>
-      </w:r>
-    </w:p>
-    <w:p>
-      <w:pPr>
-        <w:pStyle w:val="Padro"/>
-        <w:spacing w:after="0" w:line="360" w:lineRule="atLeast"/>
-        <w:jc w:val="both"/>
-        <w:rPr>
-          <w:rFonts w:cs="Times New Roman"/>
-        </w:rPr>
-      </w:pPr>
-    </w:p>
-    <w:p>
-      <w:pPr>
-        <w:pStyle w:val="Padro"/>
-        <w:spacing w:after="0" w:line="360" w:lineRule="atLeast"/>
-        <w:ind w:firstLine="567"/>
-        <w:jc w:val="both"/>
-        <w:rPr>
-          <w:rFonts w:cs="Times New Roman"/>
-        </w:rPr>
-      </w:pPr>
-      <w:r>
-        <w:rPr>
-          <w:rFonts w:cs="Times New Roman"/>
-        </w:rPr>
-        <w:t>Uma solução tecnologia para controlar as atividades em uma empresa de confecção de camisetas personalizadas traz grandes benefícios aos clientes, profissionais e donos da mesma. Espera-se que este projeto alcance um nível elevado de</w:t>
-      </w:r>
-      <w:r>
-        <w:rPr>
-          <w:rFonts w:cs="Times New Roman"/>
-        </w:rPr>
-        <w:t xml:space="preserve"> satisfação e benefícios aos seus utilizadores como:</w:t>
-      </w:r>
-    </w:p>
-    <w:p>
-      <w:pPr>
-        <w:pStyle w:val="Padro"/>
-        <w:spacing w:after="0" w:line="360" w:lineRule="atLeast"/>
+        <w:lastRenderedPageBreak/>
+        <w:t>Uma solução tecnologia para controlar as atividades em uma empresa de confecção de camisetas personalizadas traz grandes benefícios aos clientes, profissionais e donos da mesma. Espera-se que este projeto alcance um nível elevado de satisfação e benefícios aos seus utilizadores como:</w:t>
+      </w:r>
+    </w:p>
+    <w:p>
+      <w:pPr>
+        <w:pStyle w:val="Padro"/>
+        <w:spacing w:after="0" w:line="360" w:lineRule="auto"/>
         <w:jc w:val="both"/>
         <w:rPr>
           <w:rFonts w:cs="Times New Roman"/>
@@ -869,23 +763,22 @@
           <w:ilvl w:val="0"/>
           <w:numId w:val="14"/>
         </w:numPr>
-        <w:spacing w:after="0" w:line="360" w:lineRule="atLeast"/>
-        <w:rPr>
-          <w:rFonts w:cs="Times New Roman"/>
-        </w:rPr>
-      </w:pPr>
-      <w:r>
-        <w:rPr>
-          <w:rFonts w:cs="Times New Roman"/>
-        </w:rPr>
-        <w:lastRenderedPageBreak/>
+        <w:spacing w:after="0" w:line="360" w:lineRule="auto"/>
+        <w:rPr>
+          <w:rFonts w:cs="Times New Roman"/>
+        </w:rPr>
+      </w:pPr>
+      <w:r>
+        <w:rPr>
+          <w:rFonts w:cs="Times New Roman"/>
+        </w:rPr>
         <w:t>Uma diminuição significativa no tempo de atendimento dos pedidos dos clientes da empresa de confecção de camisetas.</w:t>
       </w:r>
     </w:p>
     <w:p>
       <w:pPr>
         <w:pStyle w:val="Padro"/>
-        <w:spacing w:after="0" w:line="360" w:lineRule="atLeast"/>
+        <w:spacing w:after="0" w:line="360" w:lineRule="auto"/>
         <w:rPr>
           <w:rFonts w:cs="Times New Roman"/>
         </w:rPr>
@@ -898,28 +791,22 @@
           <w:ilvl w:val="0"/>
           <w:numId w:val="14"/>
         </w:numPr>
-        <w:spacing w:after="0" w:line="360" w:lineRule="atLeast"/>
-        <w:rPr>
-          <w:rFonts w:cs="Times New Roman"/>
-        </w:rPr>
-      </w:pPr>
-      <w:r>
-        <w:rPr>
-          <w:rFonts w:cs="Times New Roman"/>
-        </w:rPr>
-        <w:t>Aumentar a satisfação dos clientes possibilitando que os mesmo montem o layout de sua</w:t>
-      </w:r>
-      <w:r>
-        <w:rPr>
-          <w:rFonts w:cs="Times New Roman"/>
-        </w:rPr>
-        <w:t>s camisetas de acordo com suas necessidades.</w:t>
-      </w:r>
-    </w:p>
-    <w:p>
-      <w:pPr>
-        <w:pStyle w:val="Padro"/>
-        <w:spacing w:after="0" w:line="360" w:lineRule="atLeast"/>
+        <w:spacing w:after="0" w:line="360" w:lineRule="auto"/>
+        <w:rPr>
+          <w:rFonts w:cs="Times New Roman"/>
+        </w:rPr>
+      </w:pPr>
+      <w:r>
+        <w:rPr>
+          <w:rFonts w:cs="Times New Roman"/>
+        </w:rPr>
+        <w:t>Aumentar a satisfação dos clientes possibilitando que os mesmo montem o layout de suas camisetas de acordo com suas necessidades.</w:t>
+      </w:r>
+    </w:p>
+    <w:p>
+      <w:pPr>
+        <w:pStyle w:val="Padro"/>
+        <w:spacing w:after="0" w:line="360" w:lineRule="auto"/>
         <w:rPr>
           <w:rFonts w:cs="Times New Roman"/>
         </w:rPr>
@@ -932,7 +819,7 @@
           <w:ilvl w:val="0"/>
           <w:numId w:val="14"/>
         </w:numPr>
-        <w:spacing w:after="0" w:line="360" w:lineRule="atLeast"/>
+        <w:spacing w:after="0" w:line="360" w:lineRule="auto"/>
         <w:rPr>
           <w:rFonts w:cs="Times New Roman"/>
         </w:rPr>
@@ -947,7 +834,7 @@
     <w:p>
       <w:pPr>
         <w:pStyle w:val="Padro"/>
-        <w:spacing w:after="0" w:line="360" w:lineRule="atLeast"/>
+        <w:spacing w:after="0" w:line="360" w:lineRule="auto"/>
         <w:rPr>
           <w:rFonts w:cs="Times New Roman"/>
         </w:rPr>
@@ -960,28 +847,22 @@
           <w:ilvl w:val="0"/>
           <w:numId w:val="14"/>
         </w:numPr>
-        <w:spacing w:after="0" w:line="360" w:lineRule="atLeast"/>
-        <w:rPr>
-          <w:rFonts w:cs="Times New Roman"/>
-        </w:rPr>
-      </w:pPr>
-      <w:r>
-        <w:rPr>
-          <w:rFonts w:cs="Times New Roman"/>
-        </w:rPr>
-        <w:t>Designar profissionais específicos para</w:t>
-      </w:r>
-      <w:r>
-        <w:rPr>
-          <w:rFonts w:cs="Times New Roman"/>
-        </w:rPr>
-        <w:t xml:space="preserve"> áreas especifica do processo de confecção dos pedidos dos clientes.</w:t>
-      </w:r>
-    </w:p>
-    <w:p>
-      <w:pPr>
-        <w:pStyle w:val="Padro"/>
-        <w:spacing w:after="0" w:line="360" w:lineRule="atLeast"/>
+        <w:spacing w:after="0" w:line="360" w:lineRule="auto"/>
+        <w:rPr>
+          <w:rFonts w:cs="Times New Roman"/>
+        </w:rPr>
+      </w:pPr>
+      <w:r>
+        <w:rPr>
+          <w:rFonts w:cs="Times New Roman"/>
+        </w:rPr>
+        <w:t>Designar profissionais específicos para áreas especifica do processo de confecção dos pedidos dos clientes.</w:t>
+      </w:r>
+    </w:p>
+    <w:p>
+      <w:pPr>
+        <w:pStyle w:val="Padro"/>
+        <w:spacing w:after="0" w:line="360" w:lineRule="auto"/>
         <w:rPr>
           <w:rFonts w:cs="Times New Roman"/>
         </w:rPr>
@@ -994,7 +875,7 @@
           <w:ilvl w:val="0"/>
           <w:numId w:val="14"/>
         </w:numPr>
-        <w:spacing w:after="0" w:line="360" w:lineRule="atLeast"/>
+        <w:spacing w:after="0" w:line="360" w:lineRule="auto"/>
         <w:rPr>
           <w:rFonts w:cs="Times New Roman"/>
         </w:rPr>
@@ -1009,7 +890,7 @@
     <w:p>
       <w:pPr>
         <w:pStyle w:val="Padro"/>
-        <w:spacing w:after="0" w:line="360" w:lineRule="atLeast"/>
+        <w:spacing w:after="0" w:line="360" w:lineRule="auto"/>
         <w:rPr>
           <w:rFonts w:cs="Times New Roman"/>
         </w:rPr>
@@ -1022,28 +903,22 @@
           <w:ilvl w:val="0"/>
           <w:numId w:val="14"/>
         </w:numPr>
-        <w:spacing w:after="0" w:line="360" w:lineRule="atLeast"/>
-        <w:rPr>
-          <w:rFonts w:cs="Times New Roman"/>
-        </w:rPr>
-      </w:pPr>
-      <w:r>
-        <w:rPr>
-          <w:rFonts w:cs="Times New Roman"/>
-        </w:rPr>
-        <w:t>Possibil</w:t>
-      </w:r>
-      <w:r>
-        <w:rPr>
-          <w:rFonts w:cs="Times New Roman"/>
-        </w:rPr>
-        <w:t>itar que o Administrador do sistema mantenha o site da empresa sempre atualizado, isso através da manutenção da galeria de produtos da empresa.</w:t>
-      </w:r>
-    </w:p>
-    <w:p>
-      <w:pPr>
-        <w:pStyle w:val="Padro"/>
-        <w:spacing w:after="0" w:line="360" w:lineRule="atLeast"/>
+        <w:spacing w:after="0" w:line="360" w:lineRule="auto"/>
+        <w:rPr>
+          <w:rFonts w:cs="Times New Roman"/>
+        </w:rPr>
+      </w:pPr>
+      <w:r>
+        <w:rPr>
+          <w:rFonts w:cs="Times New Roman"/>
+        </w:rPr>
+        <w:t>Possibilitar que o Administrador do sistema mantenha o site da empresa sempre atualizado, isso através da manutenção da galeria de produtos da empresa.</w:t>
+      </w:r>
+    </w:p>
+    <w:p>
+      <w:pPr>
+        <w:pStyle w:val="Padro"/>
+        <w:spacing w:after="0" w:line="360" w:lineRule="auto"/>
         <w:rPr>
           <w:rFonts w:cs="Times New Roman"/>
         </w:rPr>
@@ -1056,7 +931,7 @@
           <w:ilvl w:val="0"/>
           <w:numId w:val="14"/>
         </w:numPr>
-        <w:spacing w:after="0" w:line="360" w:lineRule="atLeast"/>
+        <w:spacing w:after="0" w:line="360" w:lineRule="auto"/>
         <w:rPr>
           <w:rFonts w:cs="Times New Roman"/>
         </w:rPr>
@@ -1071,7 +946,7 @@
     <w:p>
       <w:pPr>
         <w:pStyle w:val="Padro"/>
-        <w:spacing w:after="0" w:line="360" w:lineRule="atLeast"/>
+        <w:spacing w:after="0" w:line="360" w:lineRule="auto"/>
         <w:rPr>
           <w:rFonts w:cs="Times New Roman"/>
         </w:rPr>
@@ -1084,28 +959,22 @@
           <w:ilvl w:val="0"/>
           <w:numId w:val="14"/>
         </w:numPr>
-        <w:spacing w:after="0" w:line="360" w:lineRule="atLeast"/>
-        <w:rPr>
-          <w:rFonts w:cs="Times New Roman"/>
-        </w:rPr>
-      </w:pPr>
-      <w:r>
-        <w:rPr>
-          <w:rFonts w:cs="Times New Roman"/>
-        </w:rPr>
-        <w:t xml:space="preserve">Aumentar a segurança </w:t>
-      </w:r>
-      <w:r>
-        <w:rPr>
-          <w:rFonts w:cs="Times New Roman"/>
-        </w:rPr>
-        <w:t>da empresa tornando possível e obrigatório o pagamento dos pedidos via boleto bancário.</w:t>
-      </w:r>
-    </w:p>
-    <w:p>
-      <w:pPr>
-        <w:pStyle w:val="Padro"/>
-        <w:spacing w:after="0" w:line="360" w:lineRule="atLeast"/>
+        <w:spacing w:after="0" w:line="360" w:lineRule="auto"/>
+        <w:rPr>
+          <w:rFonts w:cs="Times New Roman"/>
+        </w:rPr>
+      </w:pPr>
+      <w:r>
+        <w:rPr>
+          <w:rFonts w:cs="Times New Roman"/>
+        </w:rPr>
+        <w:t>Aumentar a segurança da empresa tornando possível e obrigatório o pagamento dos pedidos via boleto bancário.</w:t>
+      </w:r>
+    </w:p>
+    <w:p>
+      <w:pPr>
+        <w:pStyle w:val="Padro"/>
+        <w:spacing w:after="0" w:line="360" w:lineRule="auto"/>
         <w:rPr>
           <w:rFonts w:cs="Times New Roman"/>
         </w:rPr>
@@ -1118,22 +987,23 @@
           <w:ilvl w:val="0"/>
           <w:numId w:val="14"/>
         </w:numPr>
-        <w:spacing w:after="0" w:line="360" w:lineRule="atLeast"/>
-        <w:rPr>
-          <w:rFonts w:cs="Times New Roman"/>
-        </w:rPr>
-      </w:pPr>
-      <w:r>
-        <w:rPr>
-          <w:rFonts w:cs="Times New Roman"/>
-        </w:rPr>
+        <w:spacing w:after="0" w:line="360" w:lineRule="auto"/>
+        <w:rPr>
+          <w:rFonts w:cs="Times New Roman"/>
+        </w:rPr>
+      </w:pPr>
+      <w:r>
+        <w:rPr>
+          <w:rFonts w:cs="Times New Roman"/>
+        </w:rPr>
+        <w:lastRenderedPageBreak/>
         <w:t>Possibilitar que a confecção do pedido somente inicie quando o pagamento do mesmo for confirmado pelo profissional de conferencia de pagamento.</w:t>
       </w:r>
     </w:p>
     <w:p>
       <w:pPr>
         <w:pStyle w:val="Padro"/>
-        <w:spacing w:after="0" w:line="360" w:lineRule="atLeast"/>
+        <w:spacing w:after="0" w:line="360" w:lineRule="auto"/>
         <w:rPr>
           <w:rFonts w:cs="Times New Roman"/>
         </w:rPr>
@@ -1146,82 +1016,40 @@
           <w:ilvl w:val="0"/>
           <w:numId w:val="14"/>
         </w:numPr>
-        <w:spacing w:after="0" w:line="360" w:lineRule="atLeast"/>
-        <w:rPr>
-          <w:rFonts w:cs="Times New Roman"/>
-        </w:rPr>
-      </w:pPr>
-      <w:r>
-        <w:rPr>
-          <w:rFonts w:cs="Times New Roman"/>
-        </w:rPr>
-        <w:t xml:space="preserve">Possibilitar o acesso </w:t>
-      </w:r>
-      <w:r>
-        <w:rPr>
-          <w:rFonts w:cs="Times New Roman"/>
-        </w:rPr>
-        <w:t>aos administradores do sistema às informações dos profissionais da empresa.</w:t>
-      </w:r>
-    </w:p>
-    <w:p>
-      <w:pPr>
-        <w:pStyle w:val="Padro"/>
-        <w:spacing w:after="0" w:line="360" w:lineRule="atLeast"/>
-        <w:rPr>
-          <w:rFonts w:cs="Times New Roman"/>
-        </w:rPr>
-      </w:pPr>
-    </w:p>
-    <w:p>
-      <w:pPr>
-        <w:pStyle w:val="Padro"/>
-        <w:spacing w:after="0" w:line="360" w:lineRule="atLeast"/>
-        <w:rPr>
-          <w:rFonts w:cs="Times New Roman"/>
-        </w:rPr>
-      </w:pPr>
-    </w:p>
-    <w:p>
-      <w:pPr>
-        <w:pStyle w:val="Padro"/>
-        <w:spacing w:after="0" w:line="360" w:lineRule="atLeast"/>
-        <w:rPr>
-          <w:rFonts w:cs="Times New Roman"/>
-        </w:rPr>
-      </w:pPr>
-    </w:p>
-    <w:p>
-      <w:pPr>
-        <w:pStyle w:val="Padro"/>
-        <w:spacing w:after="0" w:line="360" w:lineRule="atLeast"/>
-        <w:rPr>
-          <w:rFonts w:cs="Times New Roman"/>
-        </w:rPr>
-      </w:pPr>
-    </w:p>
-    <w:p>
-      <w:pPr>
-        <w:pStyle w:val="Padro"/>
-        <w:spacing w:after="0" w:line="360" w:lineRule="atLeast"/>
-        <w:rPr>
-          <w:rFonts w:cs="Times New Roman"/>
-        </w:rPr>
-      </w:pPr>
-    </w:p>
-    <w:p>
-      <w:pPr>
-        <w:pStyle w:val="Padro"/>
-        <w:spacing w:after="0" w:line="360" w:lineRule="atLeast"/>
-        <w:rPr>
-          <w:rFonts w:cs="Times New Roman"/>
-        </w:rPr>
-      </w:pPr>
-    </w:p>
-    <w:p>
-      <w:pPr>
-        <w:pStyle w:val="Padro"/>
-        <w:spacing w:after="0" w:line="360" w:lineRule="atLeast"/>
+        <w:spacing w:after="0" w:line="360" w:lineRule="auto"/>
+        <w:rPr>
+          <w:rFonts w:cs="Times New Roman"/>
+        </w:rPr>
+      </w:pPr>
+      <w:r>
+        <w:rPr>
+          <w:rFonts w:cs="Times New Roman"/>
+        </w:rPr>
+        <w:t>Possibilitar o acesso aos administradores do sistema às informações dos profissionais da empresa.</w:t>
+      </w:r>
+    </w:p>
+    <w:p>
+      <w:pPr>
+        <w:pStyle w:val="Padro"/>
+        <w:spacing w:after="0" w:line="360" w:lineRule="auto"/>
+        <w:rPr>
+          <w:rFonts w:cs="Times New Roman"/>
+        </w:rPr>
+      </w:pPr>
+    </w:p>
+    <w:p>
+      <w:pPr>
+        <w:pStyle w:val="Padro"/>
+        <w:spacing w:after="0" w:line="360" w:lineRule="auto"/>
+        <w:rPr>
+          <w:rFonts w:cs="Times New Roman"/>
+        </w:rPr>
+      </w:pPr>
+    </w:p>
+    <w:p>
+      <w:pPr>
+        <w:pStyle w:val="Padro"/>
+        <w:spacing w:after="0" w:line="360" w:lineRule="auto"/>
         <w:rPr>
           <w:rFonts w:cs="Times New Roman"/>
         </w:rPr>
@@ -1231,14 +1059,13 @@
           <w:rFonts w:cs="Times New Roman"/>
           <w:b/>
         </w:rPr>
-        <w:lastRenderedPageBreak/>
         <w:t>3.4. Análise de Riscos e plano de contingência</w:t>
       </w:r>
     </w:p>
     <w:p>
       <w:pPr>
         <w:pStyle w:val="Padro"/>
-        <w:spacing w:after="0" w:line="360" w:lineRule="atLeast"/>
+        <w:spacing w:after="0" w:line="360" w:lineRule="auto"/>
         <w:rPr>
           <w:rFonts w:cs="Times New Roman"/>
         </w:rPr>
@@ -1255,7 +1082,7 @@
           <w:tab w:val="clear" w:pos="720"/>
           <w:tab w:val="left" w:pos="0"/>
         </w:tabs>
-        <w:spacing w:after="0" w:line="360" w:lineRule="atLeast"/>
+        <w:spacing w:after="0" w:line="360" w:lineRule="auto"/>
         <w:ind w:firstLine="66"/>
         <w:rPr>
           <w:rFonts w:cs="Times New Roman"/>
@@ -1273,16 +1100,16 @@
     <w:p>
       <w:pPr>
         <w:pStyle w:val="Padro"/>
-        <w:spacing w:after="0" w:line="360" w:lineRule="atLeast"/>
-        <w:rPr>
-          <w:rFonts w:cs="Times New Roman"/>
-        </w:rPr>
-      </w:pPr>
-    </w:p>
-    <w:p>
-      <w:pPr>
-        <w:pStyle w:val="Padro"/>
-        <w:spacing w:after="0" w:line="360" w:lineRule="atLeast"/>
+        <w:spacing w:after="0" w:line="360" w:lineRule="auto"/>
+        <w:rPr>
+          <w:rFonts w:cs="Times New Roman"/>
+        </w:rPr>
+      </w:pPr>
+    </w:p>
+    <w:p>
+      <w:pPr>
+        <w:pStyle w:val="Padro"/>
+        <w:spacing w:after="0" w:line="360" w:lineRule="auto"/>
         <w:rPr>
           <w:rFonts w:cs="Times New Roman"/>
           <w:b/>
@@ -1299,7 +1126,7 @@
     <w:p>
       <w:pPr>
         <w:pStyle w:val="Padro"/>
-        <w:spacing w:after="0" w:line="360" w:lineRule="atLeast"/>
+        <w:spacing w:after="0" w:line="360" w:lineRule="auto"/>
         <w:rPr>
           <w:rFonts w:cs="Times New Roman"/>
         </w:rPr>
@@ -1312,7 +1139,7 @@
           <w:ilvl w:val="0"/>
           <w:numId w:val="15"/>
         </w:numPr>
-        <w:spacing w:line="360" w:lineRule="atLeast"/>
+        <w:spacing w:line="360" w:lineRule="auto"/>
         <w:ind w:firstLine="66"/>
         <w:rPr>
           <w:rFonts w:cs="Times New Roman"/>
@@ -1326,15 +1153,12 @@
         </w:rPr>
         <w:t>Vide Apêndice J.</w:t>
       </w:r>
-    </w:p>
-    <w:p>
-      <w:pPr>
-        <w:pStyle w:val="Padro"/>
-        <w:spacing w:line="360" w:lineRule="atLeast"/>
-        <w:rPr>
-          <w:rFonts w:cs="Times New Roman"/>
-        </w:rPr>
-      </w:pPr>
+      <w:r>
+        <w:rPr>
+          <w:rFonts w:cs="Times New Roman"/>
+        </w:rPr>
+        <w:t xml:space="preserve"> </w:t>
+      </w:r>
     </w:p>
     <w:sectPr>
       <w:headerReference w:type="default" r:id="rId8"/>
@@ -3319,6 +3143,7 @@
   <w:style w:type="paragraph" w:default="1" w:styleId="Normal">
     <w:name w:val="Normal"/>
     <w:qFormat/>
+    <w:rsid w:val="00945550"/>
   </w:style>
   <w:style w:type="paragraph" w:styleId="Ttulo1">
     <w:name w:val="heading 1"/>
